--- a/DS502-HW2.docx
+++ b/DS502-HW2.docx
@@ -2,7 +2,10 @@
 <file path=word/document.xml><?xml version="1.0" encoding="utf-8"?>
 <w:document xmlns:wpc="http://schemas.microsoft.com/office/word/2010/wordprocessingCanvas" xmlns:cx="http://schemas.microsoft.com/office/drawing/2014/chartex" xmlns:cx1="http://schemas.microsoft.com/office/drawing/2015/9/8/chartex" xmlns:cx2="http://schemas.microsoft.com/office/drawing/2015/10/21/chartex" xmlns:cx3="http://schemas.microsoft.com/office/drawing/2016/5/9/chartex" xmlns:cx4="http://schemas.microsoft.com/office/drawing/2016/5/10/chartex" xmlns:cx5="http://schemas.microsoft.com/office/drawing/2016/5/11/chartex" xmlns:cx6="http://schemas.microsoft.com/office/drawing/2016/5/12/chartex" xmlns:cx7="http://schemas.microsoft.com/office/drawing/2016/5/13/chartex" xmlns:cx8="http://schemas.microsoft.com/office/drawing/2016/5/14/chartex" xmlns:mc="http://schemas.openxmlformats.org/markup-compatibility/2006" xmlns:aink="http://schemas.microsoft.com/office/drawing/2016/ink" xmlns:am3d="http://schemas.microsoft.com/office/drawing/2017/model3d" xmlns:o="urn:schemas-microsoft-com:office:office" xmlns:r="http://schemas.openxmlformats.org/officeDocument/2006/relationships" xmlns:m="http://schemas.openxmlformats.org/officeDocument/2006/math" xmlns:v="urn:schemas-microsoft-com:vml" xmlns:wp14="http://schemas.microsoft.com/office/word/2010/wordprocessingDrawing" xmlns:wp="http://schemas.openxmlformats.org/drawingml/2006/wordprocessingDrawing" xmlns:w10="urn:schemas-microsoft-com:office:word" xmlns:w="http://schemas.openxmlformats.org/wordprocessingml/2006/main" xmlns:w14="http://schemas.microsoft.com/office/word/2010/wordml" xmlns:w15="http://schemas.microsoft.com/office/word/2012/wordml" xmlns:w16cid="http://schemas.microsoft.com/office/word/2016/wordml/cid" xmlns:w16se="http://schemas.microsoft.com/office/word/2015/wordml/symex" xmlns:wpg="http://schemas.microsoft.com/office/word/2010/wordprocessingGroup" xmlns:wpi="http://schemas.microsoft.com/office/word/2010/wordprocessingInk" xmlns:wne="http://schemas.microsoft.com/office/word/2006/wordml" xmlns:wps="http://schemas.microsoft.com/office/word/2010/wordprocessingShape" mc:Ignorable="w14 w15 w16se w16cid wp14">
   <w:body>
+    <w:p/>
     <w:p>
+      <w:bookmarkStart w:id="0" w:name="_GoBack"/>
+      <w:bookmarkEnd w:id="0"/>
       <w:r>
         <w:t>Cha. 4</w:t>
       </w:r>
@@ -1627,12 +1630,12 @@
     <w:p/>
     <w:p>
       <w:r>
+        <w:lastRenderedPageBreak/>
         <w:t>Cha. 5</w:t>
       </w:r>
     </w:p>
     <w:p>
       <w:r>
-        <w:lastRenderedPageBreak/>
         <w:t xml:space="preserve">6. </w:t>
       </w:r>
     </w:p>
@@ -2985,13 +2988,7 @@
               <w:rPr>
                 <w:rFonts w:ascii="Cambria Math" w:hAnsi="Cambria Math"/>
               </w:rPr>
-              <m:t xml:space="preserve"> observation in bootstrap</m:t>
-            </m:r>
-            <m:r>
-              <w:rPr>
-                <w:rFonts w:ascii="Cambria Math" w:hAnsi="Cambria Math"/>
-              </w:rPr>
-              <m:t xml:space="preserve"> sample</m:t>
+              <m:t xml:space="preserve"> observation in bootstrap sample</m:t>
             </m:r>
           </m:e>
         </m:d>
@@ -3031,13 +3028,7 @@
           <w:rPr>
             <w:rFonts w:ascii="Cambria Math" w:hAnsi="Cambria Math"/>
           </w:rPr>
-          <m:t>=</m:t>
-        </m:r>
-        <m:r>
-          <w:rPr>
-            <w:rFonts w:ascii="Cambria Math" w:hAnsi="Cambria Math"/>
-          </w:rPr>
-          <m:t>0.6723</m:t>
+          <m:t>=0.6723</m:t>
         </m:r>
       </m:oMath>
     </w:p>
@@ -3049,164 +3040,8 @@
     </w:p>
     <w:p>
       <w:r>
+        <w:lastRenderedPageBreak/>
         <w:t xml:space="preserve">When N=100, </w:t>
-      </w:r>
-      <m:oMath>
-        <m:r>
-          <w:rPr>
-            <w:rFonts w:ascii="Cambria Math" w:hAnsi="Cambria Math"/>
-          </w:rPr>
-          <m:t>P</m:t>
-        </m:r>
-        <m:d>
-          <m:dPr>
-            <m:ctrlPr>
-              <w:rPr>
-                <w:rFonts w:ascii="Cambria Math" w:hAnsi="Cambria Math"/>
-                <w:i/>
-              </w:rPr>
-            </m:ctrlPr>
-          </m:dPr>
-          <m:e>
-            <m:sSup>
-              <m:sSupPr>
-                <m:ctrlPr>
-                  <w:rPr>
-                    <w:rFonts w:ascii="Cambria Math" w:hAnsi="Cambria Math"/>
-                    <w:i/>
-                  </w:rPr>
-                </m:ctrlPr>
-              </m:sSupPr>
-              <m:e>
-                <m:r>
-                  <w:rPr>
-                    <w:rFonts w:ascii="Cambria Math" w:hAnsi="Cambria Math"/>
-                  </w:rPr>
-                  <m:t>j</m:t>
-                </m:r>
-              </m:e>
-              <m:sup>
-                <m:r>
-                  <w:rPr>
-                    <w:rFonts w:ascii="Cambria Math" w:hAnsi="Cambria Math"/>
-                  </w:rPr>
-                  <m:t>th</m:t>
-                </m:r>
-              </m:sup>
-            </m:sSup>
-            <m:r>
-              <w:rPr>
-                <w:rFonts w:ascii="Cambria Math" w:hAnsi="Cambria Math"/>
-              </w:rPr>
-              <m:t xml:space="preserve"> observation in bootstrap</m:t>
-            </m:r>
-            <m:r>
-              <w:rPr>
-                <w:rFonts w:ascii="Cambria Math" w:hAnsi="Cambria Math"/>
-              </w:rPr>
-              <m:t xml:space="preserve"> sample</m:t>
-            </m:r>
-          </m:e>
-        </m:d>
-        <m:r>
-          <w:rPr>
-            <w:rFonts w:ascii="Cambria Math" w:hAnsi="Cambria Math"/>
-          </w:rPr>
-          <m:t>=</m:t>
-        </m:r>
-        <m:sSup>
-          <m:sSupPr>
-            <m:ctrlPr>
-              <w:rPr>
-                <w:rFonts w:ascii="Cambria Math" w:hAnsi="Cambria Math"/>
-                <w:i/>
-              </w:rPr>
-            </m:ctrlPr>
-          </m:sSupPr>
-          <m:e>
-            <m:r>
-              <w:rPr>
-                <w:rFonts w:ascii="Cambria Math" w:hAnsi="Cambria Math"/>
-              </w:rPr>
-              <m:t>1-</m:t>
-            </m:r>
-            <m:d>
-              <m:dPr>
-                <m:ctrlPr>
-                  <w:rPr>
-                    <w:rFonts w:ascii="Cambria Math" w:hAnsi="Cambria Math"/>
-                    <w:i/>
-                  </w:rPr>
-                </m:ctrlPr>
-              </m:dPr>
-              <m:e>
-                <m:r>
-                  <w:rPr>
-                    <w:rFonts w:ascii="Cambria Math" w:hAnsi="Cambria Math"/>
-                  </w:rPr>
-                  <m:t>1-</m:t>
-                </m:r>
-                <m:f>
-                  <m:fPr>
-                    <m:ctrlPr>
-                      <w:rPr>
-                        <w:rFonts w:ascii="Cambria Math" w:hAnsi="Cambria Math"/>
-                        <w:i/>
-                      </w:rPr>
-                    </m:ctrlPr>
-                  </m:fPr>
-                  <m:num>
-                    <m:r>
-                      <w:rPr>
-                        <w:rFonts w:ascii="Cambria Math" w:hAnsi="Cambria Math"/>
-                      </w:rPr>
-                      <m:t>1</m:t>
-                    </m:r>
-                  </m:num>
-                  <m:den>
-                    <m:r>
-                      <w:rPr>
-                        <w:rFonts w:ascii="Cambria Math" w:hAnsi="Cambria Math"/>
-                      </w:rPr>
-                      <m:t>100</m:t>
-                    </m:r>
-                  </m:den>
-                </m:f>
-              </m:e>
-            </m:d>
-          </m:e>
-          <m:sup>
-            <m:r>
-              <w:rPr>
-                <w:rFonts w:ascii="Cambria Math" w:hAnsi="Cambria Math"/>
-              </w:rPr>
-              <m:t>100</m:t>
-            </m:r>
-          </m:sup>
-        </m:sSup>
-        <m:r>
-          <w:rPr>
-            <w:rFonts w:ascii="Cambria Math" w:hAnsi="Cambria Math"/>
-          </w:rPr>
-          <m:t>=</m:t>
-        </m:r>
-        <m:r>
-          <w:rPr>
-            <w:rFonts w:ascii="Cambria Math" w:hAnsi="Cambria Math"/>
-          </w:rPr>
-          <m:t>0.6340</m:t>
-        </m:r>
-      </m:oMath>
-    </w:p>
-    <w:p>
-      <w:r>
-        <w:lastRenderedPageBreak/>
-        <w:t>(f)</w:t>
-      </w:r>
-    </w:p>
-    <w:p>
-      <w:r>
-        <w:t xml:space="preserve">When N=10000, </w:t>
       </w:r>
       <m:oMath>
         <m:r>
@@ -3319,13 +3154,7 @@
                       <w:rPr>
                         <w:rFonts w:ascii="Cambria Math" w:hAnsi="Cambria Math"/>
                       </w:rPr>
-                      <m:t>10</m:t>
-                    </m:r>
-                    <m:r>
-                      <w:rPr>
-                        <w:rFonts w:ascii="Cambria Math" w:hAnsi="Cambria Math"/>
-                      </w:rPr>
-                      <m:t>00</m:t>
+                      <m:t>100</m:t>
                     </m:r>
                   </m:den>
                 </m:f>
@@ -3337,19 +3166,7 @@
               <w:rPr>
                 <w:rFonts w:ascii="Cambria Math" w:hAnsi="Cambria Math"/>
               </w:rPr>
-              <m:t>10</m:t>
-            </m:r>
-            <m:r>
-              <w:rPr>
-                <w:rFonts w:ascii="Cambria Math" w:hAnsi="Cambria Math"/>
-              </w:rPr>
-              <m:t>0</m:t>
-            </m:r>
-            <m:r>
-              <w:rPr>
-                <w:rFonts w:ascii="Cambria Math" w:hAnsi="Cambria Math"/>
-              </w:rPr>
-              <m:t>0</m:t>
+              <m:t>100</m:t>
             </m:r>
           </m:sup>
         </m:sSup>
@@ -3357,13 +3174,151 @@
           <w:rPr>
             <w:rFonts w:ascii="Cambria Math" w:hAnsi="Cambria Math"/>
           </w:rPr>
-          <m:t>=</m:t>
+          <m:t>=0.6340</m:t>
         </m:r>
+      </m:oMath>
+    </w:p>
+    <w:p>
+      <w:r>
+        <w:t>(f)</w:t>
+      </w:r>
+    </w:p>
+    <w:p>
+      <w:r>
+        <w:t xml:space="preserve">When N=10000, </w:t>
+      </w:r>
+      <m:oMath>
         <m:r>
           <w:rPr>
             <w:rFonts w:ascii="Cambria Math" w:hAnsi="Cambria Math"/>
           </w:rPr>
-          <m:t>0.6321</m:t>
+          <m:t>P</m:t>
+        </m:r>
+        <m:d>
+          <m:dPr>
+            <m:ctrlPr>
+              <w:rPr>
+                <w:rFonts w:ascii="Cambria Math" w:hAnsi="Cambria Math"/>
+                <w:i/>
+              </w:rPr>
+            </m:ctrlPr>
+          </m:dPr>
+          <m:e>
+            <m:sSup>
+              <m:sSupPr>
+                <m:ctrlPr>
+                  <w:rPr>
+                    <w:rFonts w:ascii="Cambria Math" w:hAnsi="Cambria Math"/>
+                    <w:i/>
+                  </w:rPr>
+                </m:ctrlPr>
+              </m:sSupPr>
+              <m:e>
+                <m:r>
+                  <w:rPr>
+                    <w:rFonts w:ascii="Cambria Math" w:hAnsi="Cambria Math"/>
+                  </w:rPr>
+                  <m:t>j</m:t>
+                </m:r>
+              </m:e>
+              <m:sup>
+                <m:r>
+                  <w:rPr>
+                    <w:rFonts w:ascii="Cambria Math" w:hAnsi="Cambria Math"/>
+                  </w:rPr>
+                  <m:t>th</m:t>
+                </m:r>
+              </m:sup>
+            </m:sSup>
+            <m:r>
+              <w:rPr>
+                <w:rFonts w:ascii="Cambria Math" w:hAnsi="Cambria Math"/>
+              </w:rPr>
+              <m:t xml:space="preserve"> observation in bootstrap sample</m:t>
+            </m:r>
+          </m:e>
+        </m:d>
+        <m:r>
+          <w:rPr>
+            <w:rFonts w:ascii="Cambria Math" w:hAnsi="Cambria Math"/>
+          </w:rPr>
+          <m:t>=</m:t>
+        </m:r>
+        <m:sSup>
+          <m:sSupPr>
+            <m:ctrlPr>
+              <w:rPr>
+                <w:rFonts w:ascii="Cambria Math" w:hAnsi="Cambria Math"/>
+                <w:i/>
+              </w:rPr>
+            </m:ctrlPr>
+          </m:sSupPr>
+          <m:e>
+            <m:r>
+              <w:rPr>
+                <w:rFonts w:ascii="Cambria Math" w:hAnsi="Cambria Math"/>
+              </w:rPr>
+              <m:t>1-</m:t>
+            </m:r>
+            <m:d>
+              <m:dPr>
+                <m:ctrlPr>
+                  <w:rPr>
+                    <w:rFonts w:ascii="Cambria Math" w:hAnsi="Cambria Math"/>
+                    <w:i/>
+                  </w:rPr>
+                </m:ctrlPr>
+              </m:dPr>
+              <m:e>
+                <m:r>
+                  <w:rPr>
+                    <w:rFonts w:ascii="Cambria Math" w:hAnsi="Cambria Math"/>
+                  </w:rPr>
+                  <m:t>1-</m:t>
+                </m:r>
+                <m:f>
+                  <m:fPr>
+                    <m:ctrlPr>
+                      <w:rPr>
+                        <w:rFonts w:ascii="Cambria Math" w:hAnsi="Cambria Math"/>
+                        <w:i/>
+                      </w:rPr>
+                    </m:ctrlPr>
+                  </m:fPr>
+                  <m:num>
+                    <m:r>
+                      <w:rPr>
+                        <w:rFonts w:ascii="Cambria Math" w:hAnsi="Cambria Math"/>
+                      </w:rPr>
+                      <m:t>1</m:t>
+                    </m:r>
+                  </m:num>
+                  <m:den>
+                    <m:r>
+                      <w:rPr>
+                        <w:rFonts w:ascii="Cambria Math" w:hAnsi="Cambria Math"/>
+                      </w:rPr>
+                      <m:t>1000</m:t>
+                    </m:r>
+                  </m:den>
+                </m:f>
+              </m:e>
+            </m:d>
+          </m:e>
+          <m:sup>
+            <m:r>
+              <w:rPr>
+                <w:rFonts w:ascii="Cambria Math" w:hAnsi="Cambria Math"/>
+              </w:rPr>
+              <m:t>1000</m:t>
+            </m:r>
+          </m:sup>
+        </m:sSup>
+        <m:r>
+          <w:rPr>
+            <w:rFonts w:ascii="Cambria Math" w:hAnsi="Cambria Math"/>
+          </w:rPr>
+          <m:t>=0.6321</m:t>
         </m:r>
       </m:oMath>
     </w:p>
@@ -3413,10 +3368,7 @@
         <w:t>x)</w:t>
       </w:r>
     </w:p>
-    <w:p>
-      <w:bookmarkStart w:id="0" w:name="_GoBack"/>
-      <w:bookmarkEnd w:id="0"/>
-    </w:p>
+    <w:p/>
     <w:sectPr>
       <w:pgSz w:w="12240" w:h="15840"/>
       <w:pgMar w:top="1440" w:right="1440" w:bottom="1440" w:left="1440" w:header="720" w:footer="720" w:gutter="0"/>
@@ -4741,7 +4693,7 @@
 </file>
 
 <file path=customXml/itemProps1.xml><?xml version="1.0" encoding="utf-8"?>
-<ds:datastoreItem xmlns:ds="http://schemas.openxmlformats.org/officeDocument/2006/customXml" ds:itemID="{36263660-76DF-4825-B174-2573BEED4E63}">
+<ds:datastoreItem xmlns:ds="http://schemas.openxmlformats.org/officeDocument/2006/customXml" ds:itemID="{DA498DF5-83FC-40B3-A679-BA28133601B8}">
   <ds:schemaRefs>
     <ds:schemaRef ds:uri="http://schemas.openxmlformats.org/officeDocument/2006/bibliography"/>
   </ds:schemaRefs>
